--- a/web/internal/report/finalReport.docx
+++ b/web/internal/report/finalReport.docx
@@ -34,12 +34,7 @@
     </w:p>
     <w:p>
       <w:r>
-        <w:t>The developed system is an Online Diary system, which allows users to share their contact details and schedule appointments with other users around the wo</w:t>
-      </w:r>
-      <w:bookmarkStart w:id="2" w:name="_GoBack"/>
-      <w:bookmarkEnd w:id="2"/>
-      <w:r>
-        <w:t>rld. This report describes the development process of this system.</w:t>
+        <w:t>The developed system is an Online Diary system, which allows users to share their contact details and schedule appointments with other users around the world. This report describes the development process of this system.</w:t>
       </w:r>
     </w:p>
     <w:p>
@@ -49,8 +44,8 @@
         <w:keepLines w:val="0"/>
         <w:spacing w:before="280"/>
       </w:pPr>
-      <w:bookmarkStart w:id="3" w:name="_yt1lji6zxqyp" w:colFirst="0" w:colLast="0"/>
-      <w:bookmarkEnd w:id="3"/>
+      <w:bookmarkStart w:id="2" w:name="_yt1lji6zxqyp" w:colFirst="0" w:colLast="0"/>
+      <w:bookmarkEnd w:id="2"/>
       <w:r>
         <w:t>2. Design</w:t>
       </w:r>
@@ -361,8 +356,8 @@
       <w:pPr>
         <w:pStyle w:val="Heading3"/>
       </w:pPr>
-      <w:bookmarkStart w:id="4" w:name="_5pzsryum0c76" w:colFirst="0" w:colLast="0"/>
-      <w:bookmarkEnd w:id="4"/>
+      <w:bookmarkStart w:id="3" w:name="_5pzsryum0c76" w:colFirst="0" w:colLast="0"/>
+      <w:bookmarkEnd w:id="3"/>
       <w:r>
         <w:t xml:space="preserve">2.1. User </w:t>
       </w:r>
@@ -401,7 +396,7 @@
                     <pic:cNvPicPr preferRelativeResize="0"/>
                   </pic:nvPicPr>
                   <pic:blipFill>
-                    <a:blip r:embed="rId5"/>
+                    <a:blip r:embed="rId7"/>
                     <a:srcRect/>
                     <a:stretch>
                       <a:fillRect/>
@@ -455,7 +450,7 @@
                     <pic:cNvPicPr preferRelativeResize="0"/>
                   </pic:nvPicPr>
                   <pic:blipFill>
-                    <a:blip r:embed="rId6"/>
+                    <a:blip r:embed="rId8"/>
                     <a:srcRect/>
                     <a:stretch>
                       <a:fillRect/>
@@ -490,8 +485,8 @@
       <w:pPr>
         <w:pStyle w:val="Heading3"/>
       </w:pPr>
-      <w:bookmarkStart w:id="5" w:name="_7dvqfdhbz1kn" w:colFirst="0" w:colLast="0"/>
-      <w:bookmarkEnd w:id="5"/>
+      <w:bookmarkStart w:id="4" w:name="_7dvqfdhbz1kn" w:colFirst="0" w:colLast="0"/>
+      <w:bookmarkEnd w:id="4"/>
       <w:r>
         <w:lastRenderedPageBreak/>
         <w:t xml:space="preserve">2.2. The flow </w:t>
@@ -528,7 +523,7 @@
                     <pic:cNvPicPr preferRelativeResize="0"/>
                   </pic:nvPicPr>
                   <pic:blipFill>
-                    <a:blip r:embed="rId7"/>
+                    <a:blip r:embed="rId9"/>
                     <a:srcRect/>
                     <a:stretch>
                       <a:fillRect/>
@@ -572,18 +567,18 @@
         <w:keepLines w:val="0"/>
         <w:spacing w:before="280"/>
       </w:pPr>
-      <w:bookmarkStart w:id="6" w:name="_g2aqeem301q3" w:colFirst="0" w:colLast="0"/>
+      <w:bookmarkStart w:id="5" w:name="_g2aqeem301q3" w:colFirst="0" w:colLast="0"/>
+      <w:bookmarkEnd w:id="5"/>
+      <w:r>
+        <w:t>3.Implementation</w:t>
+      </w:r>
+    </w:p>
+    <w:p>
+      <w:pPr>
+        <w:pStyle w:val="Heading2"/>
+      </w:pPr>
+      <w:bookmarkStart w:id="6" w:name="_ue4y9gxvxo7j" w:colFirst="0" w:colLast="0"/>
       <w:bookmarkEnd w:id="6"/>
-      <w:r>
-        <w:t>3.Implementation</w:t>
-      </w:r>
-    </w:p>
-    <w:p>
-      <w:pPr>
-        <w:pStyle w:val="Heading2"/>
-      </w:pPr>
-      <w:bookmarkStart w:id="7" w:name="_ue4y9gxvxo7j" w:colFirst="0" w:colLast="0"/>
-      <w:bookmarkEnd w:id="7"/>
       <w:r>
         <w:t>3.1. Development tools</w:t>
       </w:r>
@@ -607,8 +602,8 @@
       <w:pPr>
         <w:pStyle w:val="Heading2"/>
       </w:pPr>
-      <w:bookmarkStart w:id="8" w:name="_5v21e9s4jwsx" w:colFirst="0" w:colLast="0"/>
-      <w:bookmarkEnd w:id="8"/>
+      <w:bookmarkStart w:id="7" w:name="_5v21e9s4jwsx" w:colFirst="0" w:colLast="0"/>
+      <w:bookmarkEnd w:id="7"/>
       <w:r>
         <w:t>3.2. Development</w:t>
       </w:r>
@@ -639,7 +634,24 @@
     <w:p/>
     <w:p>
       <w:r>
-        <w:t xml:space="preserve">To reduce duplicated code and improve maintenance of the project, research was done to create a template for the most common code such as the header and the navigation bar. With the use of </w:t>
+        <w:t xml:space="preserve">At first research was done to find out how can I import an external CSS or JavaScript files into the project, as simply linking the stylesheet in HTML did not work. Finally, a solution was found to include the files inside a resources folder in the web directory of the project. Even though the files were in the resources folder, the stylesheet still did not load properly. The problem was that using the standard HTML way of linking a stylesheet is wrong in JSF, and a separate component must be used to link styles and JavaScript files into the project. I soon have realized that a lot of code which was in the head or the navigation bar was copied over which caused duplicated code. Meaning that if I wanted to make a change in the navigation bar, I had to do it in several different places, which was not good. After performing small research, I have found out </w:t>
+      </w:r>
+      <w:r>
+        <w:t>that JSF</w:t>
+      </w:r>
+      <w:r>
+        <w:t xml:space="preserve"> provides a way of creating templates </w:t>
+      </w:r>
+      <w:r>
+        <w:t>for pieces of code which could be re-used.</w:t>
+      </w:r>
+    </w:p>
+    <w:p>
+      <w:r>
+        <w:t xml:space="preserve">The use </w:t>
+      </w:r>
+      <w:r>
+        <w:t xml:space="preserve">of </w:t>
       </w:r>
       <w:r>
         <w:rPr>
@@ -651,7 +663,16 @@
         <w:t xml:space="preserve">, </w:t>
       </w:r>
       <w:r>
-        <w:t xml:space="preserve">additional pages </w:t>
+        <w:t>small</w:t>
+      </w:r>
+      <w:r>
+        <w:t xml:space="preserve"> </w:t>
+      </w:r>
+      <w:r>
+        <w:t>templates</w:t>
+      </w:r>
+      <w:r>
+        <w:t xml:space="preserve"> </w:t>
       </w:r>
       <w:r>
         <w:t>were</w:t>
@@ -660,104 +681,315 @@
         <w:t xml:space="preserve"> created which were used as a </w:t>
       </w:r>
       <w:r>
-        <w:t xml:space="preserve">template for all other pages. MaterializeCSS library was used to style all the elements such as buttons, inputs and text with my own separate style sheet to position all elements in correct places. With entity classes it was easy to insert, update and delete the records from the database. </w:t>
-      </w:r>
-      <w:r>
-        <w:t>Any time I had to make a change in the database, doing a change on the entity class automatically updated the record, which sped up the development of this project.</w:t>
+        <w:t xml:space="preserve">template for </w:t>
+      </w:r>
+      <w:r>
+        <w:t>navigation and pagination.</w:t>
+      </w:r>
+      <w:r>
+        <w:t xml:space="preserve"> </w:t>
+      </w:r>
+    </w:p>
+    <w:p/>
+    <w:p>
+      <w:r>
+        <w:t xml:space="preserve">After sorting out all the issues with importing external CSS and JavaScript </w:t>
+      </w:r>
+      <w:r>
+        <w:t>MaterializeCSS library was used to style all the elements such as buttons, inputs</w:t>
+      </w:r>
+      <w:r>
+        <w:t xml:space="preserve">, </w:t>
+      </w:r>
+      <w:r>
+        <w:t>text</w:t>
+      </w:r>
+      <w:r>
+        <w:t xml:space="preserve"> and navigation bar.</w:t>
+      </w:r>
+      <w:r>
+        <w:t xml:space="preserve"> </w:t>
+      </w:r>
+      <w:r>
+        <w:t xml:space="preserve">I have created a </w:t>
+      </w:r>
+      <w:r>
+        <w:t xml:space="preserve">separate style sheet to position all elements in correct places. </w:t>
+      </w:r>
+    </w:p>
+    <w:p>
+      <w:bookmarkStart w:id="8" w:name="_v9z72uhkti2z" w:colFirst="0" w:colLast="0"/>
+      <w:bookmarkEnd w:id="8"/>
+    </w:p>
+    <w:p>
+      <w:r>
+        <w:t>Another</w:t>
+      </w:r>
+      <w:r>
+        <w:t xml:space="preserve"> problem which I have encountered was when I was developing the login </w:t>
+      </w:r>
+      <w:r>
+        <w:t>system. Upon</w:t>
+      </w:r>
+      <w:r>
+        <w:t xml:space="preserve"> successful login to the system, the user had to be redirected to the home page of the application. </w:t>
+      </w:r>
+      <w:r>
+        <w:t xml:space="preserve">The user in fact was getting redirected to the home screen but all the properties which were set in the PersonController, after the login were lost. Meaning that If I wanted to access any property of the currently logged user, I was getting a </w:t>
+      </w:r>
+      <w:proofErr w:type="spellStart"/>
+      <w:r>
+        <w:t>NullPointerException</w:t>
+      </w:r>
+      <w:proofErr w:type="spellEnd"/>
+      <w:r>
+        <w:t xml:space="preserve">, as the </w:t>
+      </w:r>
+      <w:proofErr w:type="spellStart"/>
+      <w:r>
+        <w:t>currentPerson</w:t>
+      </w:r>
+      <w:proofErr w:type="spellEnd"/>
+      <w:r>
+        <w:t xml:space="preserve"> in the mentioned controller was null. The reason that this happened was because I have set the scope of the </w:t>
+      </w:r>
+      <w:r>
+        <w:t>PersonController</w:t>
+      </w:r>
+      <w:r>
+        <w:t xml:space="preserve"> to RequestScoped, meaning that It only lasted if the HTTP request. Being redirected to the home page after login, recreated the request and discarded all the previous changes. To resolve this problem a SessionScoped annotation was used instead and it has worked because the information of the user was kept in the session storage on the server</w:t>
+      </w:r>
+      <w:r>
+        <w:t>.</w:t>
+      </w:r>
+    </w:p>
+    <w:p/>
+    <w:p>
+      <w:r>
+        <w:t xml:space="preserve">I wanted to use AJAX often in the pages as </w:t>
+      </w:r>
+      <w:r>
+        <w:t xml:space="preserve">it allowed me to display new data on the page without the need of refreshing the whole page and making the application much for faster and easier to use. When using AJAX component in JSF, we need to pass the triggering event, the action and then what to re-render. When I first time attempted this, I have encountered problems where the page would completely re-render, therefore all the data kept in the fields </w:t>
+      </w:r>
+      <w:r>
+        <w:lastRenderedPageBreak/>
+        <w:t xml:space="preserve">would have been lost. This created issues as the user was required to pass all the information again. Initially I was passing the ID of the form into the re-render attribute of the AJAX component, and this was the reason why it has refreshed the whole form. To resolve this issue the </w:t>
+      </w:r>
+      <w:r>
+        <w:t xml:space="preserve">ID </w:t>
+      </w:r>
+      <w:r>
+        <w:t xml:space="preserve">of the form and the </w:t>
+      </w:r>
+      <w:r>
+        <w:t>ID</w:t>
+      </w:r>
+      <w:r>
+        <w:t xml:space="preserve"> of the </w:t>
+      </w:r>
+      <w:r>
+        <w:t>container could be used to just refresh this content on the page.</w:t>
+      </w:r>
+    </w:p>
+    <w:p>
+      <w:pPr>
+        <w:pBdr>
+          <w:top w:val="single" w:sz="6" w:space="4" w:color="D6D6D6"/>
+          <w:left w:val="single" w:sz="6" w:space="4" w:color="D6D6D6"/>
+          <w:bottom w:val="single" w:sz="6" w:space="4" w:color="D6D6D6"/>
+          <w:right w:val="single" w:sz="6" w:space="4" w:color="D6D6D6"/>
+        </w:pBdr>
+        <w:shd w:val="clear" w:color="auto" w:fill="FFFFFF" w:themeFill="background1"/>
+        <w:tabs>
+          <w:tab w:val="left" w:pos="916"/>
+          <w:tab w:val="left" w:pos="1832"/>
+          <w:tab w:val="left" w:pos="2748"/>
+          <w:tab w:val="left" w:pos="3664"/>
+          <w:tab w:val="left" w:pos="4580"/>
+          <w:tab w:val="left" w:pos="5496"/>
+          <w:tab w:val="left" w:pos="6412"/>
+          <w:tab w:val="left" w:pos="7328"/>
+          <w:tab w:val="left" w:pos="8244"/>
+          <w:tab w:val="left" w:pos="9160"/>
+          <w:tab w:val="left" w:pos="10076"/>
+          <w:tab w:val="left" w:pos="10992"/>
+          <w:tab w:val="left" w:pos="11908"/>
+          <w:tab w:val="left" w:pos="12824"/>
+          <w:tab w:val="left" w:pos="13740"/>
+          <w:tab w:val="left" w:pos="14656"/>
+        </w:tabs>
+        <w:spacing w:before="225" w:after="150" w:line="240" w:lineRule="atLeast"/>
+        <w:jc w:val="center"/>
+        <w:rPr>
+          <w:rFonts w:ascii="Consolas" w:eastAsia="Times New Roman" w:hAnsi="Consolas" w:cs="Courier New"/>
+          <w:sz w:val="20"/>
+          <w:szCs w:val="20"/>
+          <w:lang w:val="en-GB"/>
+        </w:rPr>
+      </w:pPr>
+      <w:r>
+        <w:rPr>
+          <w:rFonts w:ascii="Consolas" w:eastAsia="Times New Roman" w:hAnsi="Consolas" w:cs="Courier New"/>
+          <w:sz w:val="20"/>
+          <w:szCs w:val="20"/>
+          <w:lang w:val="en-GB"/>
+        </w:rPr>
+        <w:t>&lt;</w:t>
+      </w:r>
+      <w:proofErr w:type="spellStart"/>
+      <w:proofErr w:type="gramStart"/>
+      <w:r>
+        <w:rPr>
+          <w:rFonts w:ascii="Consolas" w:eastAsia="Times New Roman" w:hAnsi="Consolas" w:cs="Courier New"/>
+          <w:sz w:val="20"/>
+          <w:szCs w:val="20"/>
+          <w:lang w:val="en-GB"/>
+        </w:rPr>
+        <w:t>f:ajax</w:t>
+      </w:r>
+      <w:proofErr w:type="spellEnd"/>
+      <w:proofErr w:type="gramEnd"/>
+      <w:r>
+        <w:rPr>
+          <w:rFonts w:ascii="Consolas" w:eastAsia="Times New Roman" w:hAnsi="Consolas" w:cs="Courier New"/>
+          <w:sz w:val="20"/>
+          <w:szCs w:val="20"/>
+          <w:lang w:val="en-GB"/>
+        </w:rPr>
+        <w:t xml:space="preserve"> execute = "input-component-name" render = "</w:t>
+      </w:r>
+      <w:proofErr w:type="spellStart"/>
+      <w:r>
+        <w:rPr>
+          <w:rFonts w:ascii="Consolas" w:eastAsia="Times New Roman" w:hAnsi="Consolas" w:cs="Courier New"/>
+          <w:color w:val="C00000"/>
+          <w:sz w:val="20"/>
+          <w:szCs w:val="20"/>
+          <w:lang w:val="en-GB"/>
+        </w:rPr>
+        <w:t>MyForm:myContainer</w:t>
+      </w:r>
+      <w:proofErr w:type="spellEnd"/>
+      <w:r>
+        <w:rPr>
+          <w:rFonts w:ascii="Consolas" w:eastAsia="Times New Roman" w:hAnsi="Consolas" w:cs="Courier New"/>
+          <w:sz w:val="20"/>
+          <w:szCs w:val="20"/>
+          <w:lang w:val="en-GB"/>
+        </w:rPr>
+        <w:t>" /&gt;</w:t>
+      </w:r>
+    </w:p>
+    <w:p>
+      <w:r>
+        <w:t>Using the example above and passing the ID, separated by: and passing another ID, I was able to target the specific part of the page to be updated.</w:t>
       </w:r>
     </w:p>
     <w:p>
       <w:pPr>
         <w:pStyle w:val="Heading2"/>
       </w:pPr>
-      <w:bookmarkStart w:id="9" w:name="_v9z72uhkti2z" w:colFirst="0" w:colLast="0"/>
+      <w:bookmarkStart w:id="9" w:name="_vrz18itxu1nr" w:colFirst="0" w:colLast="0"/>
       <w:bookmarkEnd w:id="9"/>
       <w:r>
-        <w:t>3.3. Issues</w:t>
-      </w:r>
-    </w:p>
-    <w:p>
-      <w:r>
-        <w:t xml:space="preserve">The first problem which I have encountered was when I was developing the login system. Upon successful login to the system, the user had to be redirected to the home page of the application. </w:t>
-      </w:r>
-      <w:r>
-        <w:t>The user was getting redirected but none of the data was there and the current logged user variable located in the PersonController was null. This problem was resolved after setting the scope of the PersonController to SessionScoped instead of previously used RequestScoped. Another issue which I have encountered was that upon a deployment of the application all the data inside of the database would get pruned. This made it very difficult to test, as I had to go through the registration/login every time I have made a change. Even changing the configuration of the database in persistance.xml to CREATE, would not resolve the issue. This issue was resolved after recreating a new database and creating a new data source.</w:t>
+        <w:t>4. Testing</w:t>
+      </w:r>
+    </w:p>
+    <w:p>
+      <w:r>
+        <w:t>Each of the functional requirement was tested manually. After implementing a requirement, manual tests were performed to check if the requirement is met. Testing classes were not used; therefore, it is hard to prove that all the functionality works as expected. This is due to a time constraint.</w:t>
+      </w:r>
+    </w:p>
+    <w:p>
+      <w:pPr>
+        <w:pStyle w:val="Heading2"/>
+      </w:pPr>
+      <w:bookmarkStart w:id="10" w:name="_sqa7lno4mgr3" w:colFirst="0" w:colLast="0"/>
+      <w:bookmarkEnd w:id="10"/>
+      <w:r>
+        <w:t>5. Summary</w:t>
+      </w:r>
+    </w:p>
+    <w:p>
+      <w:r>
+        <w:t>I have successfully completed the application in a framework which I have not used before. I have followed the requirements and design specifications. I am happy with the outcome of the application</w:t>
+      </w:r>
+      <w:r>
+        <w:t xml:space="preserve">. In terms of a design of the page it looks modern, if compared to any other web applications. With the use of AJAX in JSF, the application has no reloads and all the data is automatically displayed to the user.  The application handles the validation well, the messages are shown under each input which has not passed the validation, </w:t>
+      </w:r>
+      <w:r>
+        <w:t>helping the user to correct the errors.</w:t>
+      </w:r>
+      <w:r>
+        <w:t xml:space="preserve"> Throughout the development </w:t>
+      </w:r>
+      <w:r>
+        <w:t xml:space="preserve">I was encountering </w:t>
+      </w:r>
+      <w:r>
+        <w:t>many</w:t>
+      </w:r>
+      <w:r>
+        <w:t xml:space="preserve"> errors when developing the software, </w:t>
+      </w:r>
+      <w:r>
+        <w:t>and I would like to credit the debug functionality of the NetBeans IDE, as at first I have wasted a lot of time trying to print the values out in the console to find the error, but p</w:t>
+      </w:r>
+      <w:r>
+        <w:t xml:space="preserve">lacing a breakpoint allowed </w:t>
+      </w:r>
+      <w:r>
+        <w:t xml:space="preserve">me </w:t>
+      </w:r>
+      <w:r>
+        <w:t>to slowly move through the code line by line</w:t>
+      </w:r>
+      <w:r>
+        <w:t>, therefore I was able to see the point of error in the code. On top of that all the variables were inspectable, allowing me to easily see if the values of the them were correct.</w:t>
       </w:r>
     </w:p>
     <w:p/>
     <w:p>
       <w:r>
-        <w:t>I was encountering a lot of errors when developing the software, at first, I would try to check the logs and try to find the error messages, sometimes I would try to print the values in the logs, but the best approach to this was to use a debug functionality in the NetBeans IDE. Placing a breakpoint allowed to slowly move through the code line by line, additionally all the variables were visualized, therefore an error could be easily spotted. This has helped a lot in the implementation as I knew exactly where the error happens and why.</w:t>
-      </w:r>
-    </w:p>
-    <w:p>
-      <w:pPr>
-        <w:pStyle w:val="Heading2"/>
-      </w:pPr>
-      <w:bookmarkStart w:id="10" w:name="_vrz18itxu1nr" w:colFirst="0" w:colLast="0"/>
-      <w:bookmarkEnd w:id="10"/>
-      <w:r>
-        <w:t>4. Testing</w:t>
-      </w:r>
-    </w:p>
-    <w:p>
-      <w:r>
-        <w:t xml:space="preserve">Each of the functional requirement was tested manually. After implementing a requirement, manual tests were performed to check if the requirement is met. Testing classes were not used; </w:t>
-      </w:r>
+        <w:t xml:space="preserve">I think it was a bad decision for me to use external CSS library which had a high use of JavaScript. The JSF components make the development of the application much easier, as we just use </w:t>
+      </w:r>
+      <w:r>
+        <w:t>them,</w:t>
+      </w:r>
+      <w:r>
+        <w:t xml:space="preserve"> and they automatically work very well with the server. </w:t>
+      </w:r>
+      <w:r>
+        <w:t xml:space="preserve">However, using a separate JavaScript component such as date-picker which is not linked with any JSF component make the code little messy. It would have been much better for me to stick to a framework such as </w:t>
+      </w:r>
+      <w:proofErr w:type="spellStart"/>
+      <w:r>
+        <w:t>PrimeFaces</w:t>
+      </w:r>
+      <w:proofErr w:type="spellEnd"/>
+      <w:r>
+        <w:t xml:space="preserve"> and use their components. </w:t>
+      </w:r>
+      <w:r>
+        <w:t xml:space="preserve">Another bad decision was that I held the time and date for the appointment in the same field. I should have held a separate field for a date and time, because it was very difficult to create queries where I only wanted to query the time or vice-versa. </w:t>
+      </w:r>
+    </w:p>
+    <w:p/>
+    <w:p>
+      <w:bookmarkStart w:id="11" w:name="_ii3w4u4vfdj2" w:colFirst="0" w:colLast="0"/>
+      <w:bookmarkEnd w:id="11"/>
       <w:r>
         <w:lastRenderedPageBreak/>
-        <w:t>therefore, it is hard to prove that all the functionality works as expected. This is due to a time constraint.</w:t>
-      </w:r>
-    </w:p>
-    <w:p>
-      <w:pPr>
-        <w:pStyle w:val="Heading2"/>
-      </w:pPr>
-      <w:bookmarkStart w:id="11" w:name="_sqa7lno4mgr3" w:colFirst="0" w:colLast="0"/>
-      <w:bookmarkEnd w:id="11"/>
-      <w:r>
-        <w:t>5. Summary</w:t>
-      </w:r>
-    </w:p>
-    <w:p>
-      <w:r>
-        <w:t>I have successfully completed the application in a framework which I have not used before. I have followed the requirements and design specifications. I am happy with the outcome of the application</w:t>
-      </w:r>
-      <w:r>
-        <w:t xml:space="preserve">. In terms of a design of the page it looks modern, if compared to any other web applications. With the use of AJAX in JSF, the application has no reloads and all the data is automatically displayed to the user.  The application handles the validation well, the messages are shown under each input which has not passed the validation, </w:t>
-      </w:r>
-      <w:r>
-        <w:t>helping the user to correct the errors.</w:t>
-      </w:r>
-    </w:p>
-    <w:p/>
-    <w:p>
-      <w:r>
-        <w:t>Even though I am happy with the look and feel of the website, if I was implementing this again, I would not use any external CSS framework. It would be much easier to use a library specific for JSF such as Prime Faces, as the components already have the defined styles. The application would be better, if I had used a proper testing approach such as Junit instead of manually testing.</w:t>
-      </w:r>
-    </w:p>
-    <w:p>
-      <w:pPr>
-        <w:pStyle w:val="Heading3"/>
-        <w:keepNext w:val="0"/>
-        <w:keepLines w:val="0"/>
-        <w:spacing w:before="280"/>
-        <w:rPr>
-          <w:b/>
-          <w:color w:val="000000"/>
-          <w:sz w:val="26"/>
-          <w:szCs w:val="26"/>
-        </w:rPr>
-      </w:pPr>
-      <w:bookmarkStart w:id="12" w:name="_ii3w4u4vfdj2" w:colFirst="0" w:colLast="0"/>
+        <w:t>I have really enjoyed the way of developing web software through this framework as everything links very well through this architecture. As I have used many other frameworks to develop web applications, they often get quite messy and complicated due to not having any architecture defined. The development of web applications in MVC architecture has been enjoyable, as every component does something different, it is very easy to create extra functionality and it is very easy to read and follow the code, meaning it is easier to spot any errors in the project.</w:t>
+      </w:r>
+      <w:bookmarkStart w:id="12" w:name="_GoBack"/>
       <w:bookmarkEnd w:id="12"/>
-      <w:r>
-        <w:rPr>
-          <w:b/>
-          <w:color w:val="000000"/>
-          <w:sz w:val="26"/>
-          <w:szCs w:val="26"/>
-        </w:rPr>
+    </w:p>
+    <w:p>
+      <w:pPr>
+        <w:pStyle w:val="Heading1"/>
+      </w:pPr>
+      <w:r>
         <w:t>References</w:t>
       </w:r>
     </w:p>
@@ -801,7 +1033,7 @@
         </w:rPr>
         <w:t xml:space="preserve">Getting Started - Materialize. (2019). Retrieved from </w:t>
       </w:r>
-      <w:hyperlink r:id="rId8" w:history="1">
+      <w:hyperlink r:id="rId10" w:history="1">
         <w:r>
           <w:rPr>
             <w:rStyle w:val="Hyperlink"/>
@@ -816,7 +1048,7 @@
       <w:r>
         <w:t xml:space="preserve">JSF Managed Beans. (2019). Retrieved from </w:t>
       </w:r>
-      <w:hyperlink r:id="rId9" w:history="1">
+      <w:hyperlink r:id="rId11" w:history="1">
         <w:r>
           <w:rPr>
             <w:rStyle w:val="Hyperlink"/>
@@ -838,7 +1070,7 @@
       <w:r>
         <w:t xml:space="preserve">. (2019). Retrieved from </w:t>
       </w:r>
-      <w:hyperlink r:id="rId10" w:history="1">
+      <w:hyperlink r:id="rId12" w:history="1">
         <w:r>
           <w:rPr>
             <w:rStyle w:val="Hyperlink"/>
@@ -860,7 +1092,7 @@
       <w:r>
         <w:t xml:space="preserve"> Faces) - Tutorial. Retrieved from </w:t>
       </w:r>
-      <w:hyperlink r:id="rId11" w:history="1">
+      <w:hyperlink r:id="rId13" w:history="1">
         <w:r>
           <w:rPr>
             <w:rStyle w:val="Hyperlink"/>
@@ -878,6 +1110,7 @@
       </w:pPr>
     </w:p>
     <w:sectPr>
+      <w:headerReference w:type="default" r:id="rId14"/>
       <w:pgSz w:w="12240" w:h="15840"/>
       <w:pgMar w:top="1440" w:right="1440" w:bottom="1440" w:left="1440" w:header="720" w:footer="720" w:gutter="0"/>
       <w:pgNumType w:start="1"/>
@@ -885,6 +1118,69 @@
     </w:sectPr>
   </w:body>
 </w:document>
+</file>
+
+<file path=word/endnotes.xml><?xml version="1.0" encoding="utf-8"?>
+<w:endnotes xmlns:wpc="http://schemas.microsoft.com/office/word/2010/wordprocessingCanvas" xmlns:cx="http://schemas.microsoft.com/office/drawing/2014/chartex" xmlns:cx1="http://schemas.microsoft.com/office/drawing/2015/9/8/chartex" xmlns:cx2="http://schemas.microsoft.com/office/drawing/2015/10/21/chartex" xmlns:cx3="http://schemas.microsoft.com/office/drawing/2016/5/9/chartex" xmlns:cx4="http://schemas.microsoft.com/office/drawing/2016/5/10/chartex" xmlns:cx5="http://schemas.microsoft.com/office/drawing/2016/5/11/chartex" xmlns:cx6="http://schemas.microsoft.com/office/drawing/2016/5/12/chartex" xmlns:cx7="http://schemas.microsoft.com/office/drawing/2016/5/13/chartex" xmlns:cx8="http://schemas.microsoft.com/office/drawing/2016/5/14/chartex" xmlns:mc="http://schemas.openxmlformats.org/markup-compatibility/2006" xmlns:aink="http://schemas.microsoft.com/office/drawing/2016/ink" xmlns:am3d="http://schemas.microsoft.com/office/drawing/2017/model3d" xmlns:o="urn:schemas-microsoft-com:office:office" xmlns:r="http://schemas.openxmlformats.org/officeDocument/2006/relationships" xmlns:m="http://schemas.openxmlformats.org/officeDocument/2006/math" xmlns:v="urn:schemas-microsoft-com:vml" xmlns:wp14="http://schemas.microsoft.com/office/word/2010/wordprocessingDrawing" xmlns:wp="http://schemas.openxmlformats.org/drawingml/2006/wordprocessingDrawing" xmlns:w10="urn:schemas-microsoft-com:office:word" xmlns:w="http://schemas.openxmlformats.org/wordprocessingml/2006/main" xmlns:w14="http://schemas.microsoft.com/office/word/2010/wordml" xmlns:w15="http://schemas.microsoft.com/office/word/2012/wordml" xmlns:w16cid="http://schemas.microsoft.com/office/word/2016/wordml/cid" xmlns:w16se="http://schemas.microsoft.com/office/word/2015/wordml/symex" xmlns:wpg="http://schemas.microsoft.com/office/word/2010/wordprocessingGroup" xmlns:wpi="http://schemas.microsoft.com/office/word/2010/wordprocessingInk" xmlns:wne="http://schemas.microsoft.com/office/word/2006/wordml" xmlns:wps="http://schemas.microsoft.com/office/word/2010/wordprocessingShape" mc:Ignorable="w14 w15 w16se w16cid wp14">
+  <w:endnote w:type="separator" w:id="-1">
+    <w:p>
+      <w:pPr>
+        <w:spacing w:line="240" w:lineRule="auto"/>
+      </w:pPr>
+      <w:r>
+        <w:separator/>
+      </w:r>
+    </w:p>
+  </w:endnote>
+  <w:endnote w:type="continuationSeparator" w:id="0">
+    <w:p>
+      <w:pPr>
+        <w:spacing w:line="240" w:lineRule="auto"/>
+      </w:pPr>
+      <w:r>
+        <w:continuationSeparator/>
+      </w:r>
+    </w:p>
+  </w:endnote>
+</w:endnotes>
+</file>
+
+<file path=word/footnotes.xml><?xml version="1.0" encoding="utf-8"?>
+<w:footnotes xmlns:wpc="http://schemas.microsoft.com/office/word/2010/wordprocessingCanvas" xmlns:cx="http://schemas.microsoft.com/office/drawing/2014/chartex" xmlns:cx1="http://schemas.microsoft.com/office/drawing/2015/9/8/chartex" xmlns:cx2="http://schemas.microsoft.com/office/drawing/2015/10/21/chartex" xmlns:cx3="http://schemas.microsoft.com/office/drawing/2016/5/9/chartex" xmlns:cx4="http://schemas.microsoft.com/office/drawing/2016/5/10/chartex" xmlns:cx5="http://schemas.microsoft.com/office/drawing/2016/5/11/chartex" xmlns:cx6="http://schemas.microsoft.com/office/drawing/2016/5/12/chartex" xmlns:cx7="http://schemas.microsoft.com/office/drawing/2016/5/13/chartex" xmlns:cx8="http://schemas.microsoft.com/office/drawing/2016/5/14/chartex" xmlns:mc="http://schemas.openxmlformats.org/markup-compatibility/2006" xmlns:aink="http://schemas.microsoft.com/office/drawing/2016/ink" xmlns:am3d="http://schemas.microsoft.com/office/drawing/2017/model3d" xmlns:o="urn:schemas-microsoft-com:office:office" xmlns:r="http://schemas.openxmlformats.org/officeDocument/2006/relationships" xmlns:m="http://schemas.openxmlformats.org/officeDocument/2006/math" xmlns:v="urn:schemas-microsoft-com:vml" xmlns:wp14="http://schemas.microsoft.com/office/word/2010/wordprocessingDrawing" xmlns:wp="http://schemas.openxmlformats.org/drawingml/2006/wordprocessingDrawing" xmlns:w10="urn:schemas-microsoft-com:office:word" xmlns:w="http://schemas.openxmlformats.org/wordprocessingml/2006/main" xmlns:w14="http://schemas.microsoft.com/office/word/2010/wordml" xmlns:w15="http://schemas.microsoft.com/office/word/2012/wordml" xmlns:w16cid="http://schemas.microsoft.com/office/word/2016/wordml/cid" xmlns:w16se="http://schemas.microsoft.com/office/word/2015/wordml/symex" xmlns:wpg="http://schemas.microsoft.com/office/word/2010/wordprocessingGroup" xmlns:wpi="http://schemas.microsoft.com/office/word/2010/wordprocessingInk" xmlns:wne="http://schemas.microsoft.com/office/word/2006/wordml" xmlns:wps="http://schemas.microsoft.com/office/word/2010/wordprocessingShape" mc:Ignorable="w14 w15 w16se w16cid wp14">
+  <w:footnote w:type="separator" w:id="-1">
+    <w:p>
+      <w:pPr>
+        <w:spacing w:line="240" w:lineRule="auto"/>
+      </w:pPr>
+      <w:r>
+        <w:separator/>
+      </w:r>
+    </w:p>
+  </w:footnote>
+  <w:footnote w:type="continuationSeparator" w:id="0">
+    <w:p>
+      <w:pPr>
+        <w:spacing w:line="240" w:lineRule="auto"/>
+      </w:pPr>
+      <w:r>
+        <w:continuationSeparator/>
+      </w:r>
+    </w:p>
+  </w:footnote>
+</w:footnotes>
+</file>
+
+<file path=word/header1.xml><?xml version="1.0" encoding="utf-8"?>
+<w:hdr xmlns:wpc="http://schemas.microsoft.com/office/word/2010/wordprocessingCanvas" xmlns:cx="http://schemas.microsoft.com/office/drawing/2014/chartex" xmlns:cx1="http://schemas.microsoft.com/office/drawing/2015/9/8/chartex" xmlns:cx2="http://schemas.microsoft.com/office/drawing/2015/10/21/chartex" xmlns:cx3="http://schemas.microsoft.com/office/drawing/2016/5/9/chartex" xmlns:cx4="http://schemas.microsoft.com/office/drawing/2016/5/10/chartex" xmlns:cx5="http://schemas.microsoft.com/office/drawing/2016/5/11/chartex" xmlns:cx6="http://schemas.microsoft.com/office/drawing/2016/5/12/chartex" xmlns:cx7="http://schemas.microsoft.com/office/drawing/2016/5/13/chartex" xmlns:cx8="http://schemas.microsoft.com/office/drawing/2016/5/14/chartex" xmlns:mc="http://schemas.openxmlformats.org/markup-compatibility/2006" xmlns:aink="http://schemas.microsoft.com/office/drawing/2016/ink" xmlns:am3d="http://schemas.microsoft.com/office/drawing/2017/model3d" xmlns:o="urn:schemas-microsoft-com:office:office" xmlns:r="http://schemas.openxmlformats.org/officeDocument/2006/relationships" xmlns:m="http://schemas.openxmlformats.org/officeDocument/2006/math" xmlns:v="urn:schemas-microsoft-com:vml" xmlns:wp14="http://schemas.microsoft.com/office/word/2010/wordprocessingDrawing" xmlns:wp="http://schemas.openxmlformats.org/drawingml/2006/wordprocessingDrawing" xmlns:w10="urn:schemas-microsoft-com:office:word" xmlns:w="http://schemas.openxmlformats.org/wordprocessingml/2006/main" xmlns:w14="http://schemas.microsoft.com/office/word/2010/wordml" xmlns:w15="http://schemas.microsoft.com/office/word/2012/wordml" xmlns:w16cid="http://schemas.microsoft.com/office/word/2016/wordml/cid" xmlns:w16se="http://schemas.microsoft.com/office/word/2015/wordml/symex" xmlns:wpg="http://schemas.microsoft.com/office/word/2010/wordprocessingGroup" xmlns:wpi="http://schemas.microsoft.com/office/word/2010/wordprocessingInk" xmlns:wne="http://schemas.microsoft.com/office/word/2006/wordml" xmlns:wps="http://schemas.microsoft.com/office/word/2010/wordprocessingShape" mc:Ignorable="w14 w15 w16se w16cid wp14">
+  <w:p>
+    <w:pPr>
+      <w:pStyle w:val="Header"/>
+    </w:pPr>
+    <w:r>
+      <w:t>UP773030</w:t>
+    </w:r>
+  </w:p>
+</w:hdr>
 </file>
 
 <file path=word/numbering.xml><?xml version="1.0" encoding="utf-8"?>
@@ -2095,6 +2391,125 @@
       <w:spacing w:line="240" w:lineRule="auto"/>
     </w:pPr>
   </w:style>
+  <w:style w:type="paragraph" w:styleId="HTMLPreformatted">
+    <w:name w:val="HTML Preformatted"/>
+    <w:basedOn w:val="Normal"/>
+    <w:link w:val="HTMLPreformattedChar"/>
+    <w:uiPriority w:val="99"/>
+    <w:semiHidden/>
+    <w:unhideWhenUsed/>
+    <w:rsid w:val="009F6DEA"/>
+    <w:pPr>
+      <w:tabs>
+        <w:tab w:val="left" w:pos="916"/>
+        <w:tab w:val="left" w:pos="1832"/>
+        <w:tab w:val="left" w:pos="2748"/>
+        <w:tab w:val="left" w:pos="3664"/>
+        <w:tab w:val="left" w:pos="4580"/>
+        <w:tab w:val="left" w:pos="5496"/>
+        <w:tab w:val="left" w:pos="6412"/>
+        <w:tab w:val="left" w:pos="7328"/>
+        <w:tab w:val="left" w:pos="8244"/>
+        <w:tab w:val="left" w:pos="9160"/>
+        <w:tab w:val="left" w:pos="10076"/>
+        <w:tab w:val="left" w:pos="10992"/>
+        <w:tab w:val="left" w:pos="11908"/>
+        <w:tab w:val="left" w:pos="12824"/>
+        <w:tab w:val="left" w:pos="13740"/>
+        <w:tab w:val="left" w:pos="14656"/>
+      </w:tabs>
+      <w:spacing w:line="240" w:lineRule="auto"/>
+    </w:pPr>
+    <w:rPr>
+      <w:rFonts w:ascii="Courier New" w:eastAsia="Times New Roman" w:hAnsi="Courier New" w:cs="Courier New"/>
+      <w:sz w:val="20"/>
+      <w:szCs w:val="20"/>
+      <w:lang w:val="en-GB"/>
+    </w:rPr>
+  </w:style>
+  <w:style w:type="character" w:customStyle="1" w:styleId="HTMLPreformattedChar">
+    <w:name w:val="HTML Preformatted Char"/>
+    <w:basedOn w:val="DefaultParagraphFont"/>
+    <w:link w:val="HTMLPreformatted"/>
+    <w:uiPriority w:val="99"/>
+    <w:semiHidden/>
+    <w:rsid w:val="009F6DEA"/>
+    <w:rPr>
+      <w:rFonts w:ascii="Courier New" w:eastAsia="Times New Roman" w:hAnsi="Courier New" w:cs="Courier New"/>
+      <w:sz w:val="20"/>
+      <w:szCs w:val="20"/>
+      <w:lang w:val="en-GB"/>
+    </w:rPr>
+  </w:style>
+  <w:style w:type="character" w:customStyle="1" w:styleId="tag">
+    <w:name w:val="tag"/>
+    <w:basedOn w:val="DefaultParagraphFont"/>
+    <w:rsid w:val="009F6DEA"/>
+  </w:style>
+  <w:style w:type="character" w:customStyle="1" w:styleId="pln">
+    <w:name w:val="pln"/>
+    <w:basedOn w:val="DefaultParagraphFont"/>
+    <w:rsid w:val="009F6DEA"/>
+  </w:style>
+  <w:style w:type="character" w:customStyle="1" w:styleId="atn">
+    <w:name w:val="atn"/>
+    <w:basedOn w:val="DefaultParagraphFont"/>
+    <w:rsid w:val="009F6DEA"/>
+  </w:style>
+  <w:style w:type="character" w:customStyle="1" w:styleId="pun">
+    <w:name w:val="pun"/>
+    <w:basedOn w:val="DefaultParagraphFont"/>
+    <w:rsid w:val="009F6DEA"/>
+  </w:style>
+  <w:style w:type="character" w:customStyle="1" w:styleId="atv">
+    <w:name w:val="atv"/>
+    <w:basedOn w:val="DefaultParagraphFont"/>
+    <w:rsid w:val="009F6DEA"/>
+  </w:style>
+  <w:style w:type="paragraph" w:styleId="Header">
+    <w:name w:val="header"/>
+    <w:basedOn w:val="Normal"/>
+    <w:link w:val="HeaderChar"/>
+    <w:uiPriority w:val="99"/>
+    <w:unhideWhenUsed/>
+    <w:rsid w:val="009F6DEA"/>
+    <w:pPr>
+      <w:tabs>
+        <w:tab w:val="center" w:pos="4513"/>
+        <w:tab w:val="right" w:pos="9026"/>
+      </w:tabs>
+      <w:spacing w:line="240" w:lineRule="auto"/>
+    </w:pPr>
+  </w:style>
+  <w:style w:type="character" w:customStyle="1" w:styleId="HeaderChar">
+    <w:name w:val="Header Char"/>
+    <w:basedOn w:val="DefaultParagraphFont"/>
+    <w:link w:val="Header"/>
+    <w:uiPriority w:val="99"/>
+    <w:rsid w:val="009F6DEA"/>
+  </w:style>
+  <w:style w:type="paragraph" w:styleId="Footer">
+    <w:name w:val="footer"/>
+    <w:basedOn w:val="Normal"/>
+    <w:link w:val="FooterChar"/>
+    <w:uiPriority w:val="99"/>
+    <w:unhideWhenUsed/>
+    <w:rsid w:val="009F6DEA"/>
+    <w:pPr>
+      <w:tabs>
+        <w:tab w:val="center" w:pos="4513"/>
+        <w:tab w:val="right" w:pos="9026"/>
+      </w:tabs>
+      <w:spacing w:line="240" w:lineRule="auto"/>
+    </w:pPr>
+  </w:style>
+  <w:style w:type="character" w:customStyle="1" w:styleId="FooterChar">
+    <w:name w:val="Footer Char"/>
+    <w:basedOn w:val="DefaultParagraphFont"/>
+    <w:link w:val="Footer"/>
+    <w:uiPriority w:val="99"/>
+    <w:rsid w:val="009F6DEA"/>
+  </w:style>
 </w:styles>
 </file>
 
